--- a/methods.docx
+++ b/methods.docx
@@ -55,7 +55,19 @@
         <w:fldChar w:fldCharType="end"/>
       </w:r>
       <w:r>
-        <w:t xml:space="preserve">.  All data analysis steps were preformed using </w:t>
+        <w:t xml:space="preserve">. </w:t>
+      </w:r>
+      <w:r>
+        <w:t>Osteoblast and Osteoclast</w:t>
+      </w:r>
+      <w:r>
+        <w:t xml:space="preserve"> cells</w:t>
+      </w:r>
+      <w:r>
+        <w:t xml:space="preserve"> were removed.</w:t>
+      </w:r>
+      <w:r>
+        <w:t xml:space="preserve"> All data analysis steps were preformed using </w:t>
       </w:r>
       <w:r>
         <w:t>R version 4.3.2</w:t>
@@ -248,7 +260,13 @@
       </w:r>
       <w:proofErr w:type="spellEnd"/>
       <w:r>
-        <w:t xml:space="preserve"> samples by randomly selecting 10K cells from the reference dataset. Each </w:t>
+        <w:t xml:space="preserve"> samples by randomly selecting</w:t>
+      </w:r>
+      <w:r>
+        <w:t xml:space="preserve"> 3</w:t>
+      </w:r>
+      <w:r>
+        <w:t xml:space="preserve">K cells from the reference dataset. Each </w:t>
       </w:r>
       <w:proofErr w:type="spellStart"/>
       <w:r>
@@ -377,15 +395,7 @@
         <w:t xml:space="preserve"> IDs present in </w:t>
       </w:r>
       <w:r>
-        <w:t xml:space="preserve">the </w:t>
-      </w:r>
-      <w:proofErr w:type="spellStart"/>
-      <w:r>
-        <w:t>the</w:t>
-      </w:r>
-      <w:proofErr w:type="spellEnd"/>
-      <w:r>
-        <w:t xml:space="preserve"> raw count data and the annotation file were included</w:t>
+        <w:t>the raw count data and the annotation file were included</w:t>
       </w:r>
       <w:r>
         <w:t xml:space="preserve">. Gene symbols are used in the final </w:t>
